--- a/System Spezifikationen v3.0 (TODO).docx
+++ b/System Spezifikationen v3.0 (TODO).docx
@@ -1,6 +1,6 @@
 
 <file path=word/document.xml><?xml version="1.0" encoding="utf-8"?>
-<w:document xmlns:wpc="http://schemas.microsoft.com/office/word/2010/wordprocessingCanvas" xmlns:cx="http://schemas.microsoft.com/office/drawing/2014/chartex" xmlns:cx1="http://schemas.microsoft.com/office/drawing/2015/9/8/chartex" xmlns:cx2="http://schemas.microsoft.com/office/drawing/2015/10/21/chartex" xmlns:cx3="http://schemas.microsoft.com/office/drawing/2016/5/9/chartex" xmlns:cx4="http://schemas.microsoft.com/office/drawing/2016/5/10/chartex" xmlns:cx5="http://schemas.microsoft.com/office/drawing/2016/5/11/chartex" xmlns:cx6="http://schemas.microsoft.com/office/drawing/2016/5/12/chartex" xmlns:cx7="http://schemas.microsoft.com/office/drawing/2016/5/13/chartex" xmlns:cx8="http://schemas.microsoft.com/office/drawing/2016/5/14/chartex" xmlns:mc="http://schemas.openxmlformats.org/markup-compatibility/2006" xmlns:aink="http://schemas.microsoft.com/office/drawing/2016/ink" xmlns:am3d="http://schemas.microsoft.com/office/drawing/2017/model3d" xmlns:o="urn:schemas-microsoft-com:office:office" xmlns:oel="http://schemas.microsoft.com/office/2019/extlst" xmlns:r="http://schemas.openxmlformats.org/officeDocument/2006/relationships" xmlns:m="http://schemas.openxmlformats.org/officeDocument/2006/math" xmlns:v="urn:schemas-microsoft-com:vml" xmlns:wp14="http://schemas.microsoft.com/office/word/2010/wordprocessingDrawing" xmlns:wp="http://schemas.openxmlformats.org/drawingml/2006/wordprocessingDrawing" xmlns:w10="urn:schemas-microsoft-com:office:word" xmlns:w="http://schemas.openxmlformats.org/wordprocessingml/2006/main" xmlns:w14="http://schemas.microsoft.com/office/word/2010/wordml" xmlns:w15="http://schemas.microsoft.com/office/word/2012/wordml" xmlns:w16cex="http://schemas.microsoft.com/office/word/2018/wordml/cex" xmlns:w16cid="http://schemas.microsoft.com/office/word/2016/wordml/cid" xmlns:w16="http://schemas.microsoft.com/office/word/2018/wordml" xmlns:w16sdtdh="http://schemas.microsoft.com/office/word/2020/wordml/sdtdatahash" xmlns:w16se="http://schemas.microsoft.com/office/word/2015/wordml/symex" xmlns:wpg="http://schemas.microsoft.com/office/word/2010/wordprocessingGroup" xmlns:wpi="http://schemas.microsoft.com/office/word/2010/wordprocessingInk" xmlns:wne="http://schemas.microsoft.com/office/word/2006/wordml" xmlns:wps="http://schemas.microsoft.com/office/word/2010/wordprocessingShape" mc:Ignorable="w14 w15 w16se w16cid w16 w16cex w16sdtdh wp14">
+<w:document xmlns:wpc="http://schemas.microsoft.com/office/word/2010/wordprocessingCanvas" xmlns:cx="http://schemas.microsoft.com/office/drawing/2014/chartex" xmlns:cx1="http://schemas.microsoft.com/office/drawing/2015/9/8/chartex" xmlns:cx2="http://schemas.microsoft.com/office/drawing/2015/10/21/chartex" xmlns:cx3="http://schemas.microsoft.com/office/drawing/2016/5/9/chartex" xmlns:cx4="http://schemas.microsoft.com/office/drawing/2016/5/10/chartex" xmlns:cx5="http://schemas.microsoft.com/office/drawing/2016/5/11/chartex" xmlns:cx6="http://schemas.microsoft.com/office/drawing/2016/5/12/chartex" xmlns:cx7="http://schemas.microsoft.com/office/drawing/2016/5/13/chartex" xmlns:cx8="http://schemas.microsoft.com/office/drawing/2016/5/14/chartex" xmlns:mc="http://schemas.openxmlformats.org/markup-compatibility/2006" xmlns:aink="http://schemas.microsoft.com/office/drawing/2016/ink" xmlns:am3d="http://schemas.microsoft.com/office/drawing/2017/model3d" xmlns:o="urn:schemas-microsoft-com:office:office" xmlns:oel="http://schemas.microsoft.com/office/2019/extlst" xmlns:r="http://schemas.openxmlformats.org/officeDocument/2006/relationships" xmlns:m="http://schemas.openxmlformats.org/officeDocument/2006/math" xmlns:v="urn:schemas-microsoft-com:vml" xmlns:wp14="http://schemas.microsoft.com/office/word/2010/wordprocessingDrawing" xmlns:wp="http://schemas.openxmlformats.org/drawingml/2006/wordprocessingDrawing" xmlns:w10="urn:schemas-microsoft-com:office:word" xmlns:w="http://schemas.openxmlformats.org/wordprocessingml/2006/main" xmlns:w14="http://schemas.microsoft.com/office/word/2010/wordml" xmlns:w15="http://schemas.microsoft.com/office/word/2012/wordml" xmlns:w16cex="http://schemas.microsoft.com/office/word/2018/wordml/cex" xmlns:w16cid="http://schemas.microsoft.com/office/word/2016/wordml/cid" xmlns:w16="http://schemas.microsoft.com/office/word/2018/wordml" xmlns:w16du="http://schemas.microsoft.com/office/word/2023/wordml/word16du" xmlns:w16sdtdh="http://schemas.microsoft.com/office/word/2020/wordml/sdtdatahash" xmlns:w16se="http://schemas.microsoft.com/office/word/2015/wordml/symex" xmlns:wpg="http://schemas.microsoft.com/office/word/2010/wordprocessingGroup" xmlns:wpi="http://schemas.microsoft.com/office/word/2010/wordprocessingInk" xmlns:wne="http://schemas.microsoft.com/office/word/2006/wordml" xmlns:wps="http://schemas.microsoft.com/office/word/2010/wordprocessingShape" mc:Ignorable="w14 w15 w16se w16cid w16 w16cex w16sdtdh w16du wp14">
   <w:body>
     <w:p>
       <w:pPr>
@@ -1104,7 +1104,7 @@
     <w:p>
       <w:r>
         <w:rPr>
-          <w:highlight w:val="red"/>
+          <w:highlight w:val="green"/>
         </w:rPr>
         <w:t>7.3. Zurücksetzen von Notruf siehe 8.0</w:t>
       </w:r>
@@ -1174,7 +1174,7 @@
       </w:r>
       <w:r>
         <w:rPr>
-          <w:highlight w:val="red"/>
+          <w:highlight w:val="green"/>
         </w:rPr>
         <w:t>8.2. Rücksetzen des Notrufsignals auf der Wartungsseite siehe 7.3.</w:t>
       </w:r>
@@ -1333,35 +1333,35 @@
       </w:r>
       <w:r>
         <w:rPr>
-          <w:highlight w:val="red"/>
+          <w:highlight w:val="green"/>
         </w:rPr>
         <w:t xml:space="preserve">10.1. 15 min vor Ende der </w:t>
       </w:r>
       <w:proofErr w:type="spellStart"/>
       <w:r>
         <w:rPr>
-          <w:highlight w:val="red"/>
+          <w:highlight w:val="green"/>
         </w:rPr>
         <w:t>Spa</w:t>
       </w:r>
       <w:proofErr w:type="spellEnd"/>
       <w:r>
         <w:rPr>
-          <w:highlight w:val="red"/>
+          <w:highlight w:val="green"/>
         </w:rPr>
         <w:t xml:space="preserve"> Session </w:t>
       </w:r>
       <w:proofErr w:type="gramStart"/>
       <w:r>
         <w:rPr>
-          <w:highlight w:val="red"/>
+          <w:highlight w:val="green"/>
         </w:rPr>
         <w:t>Siehe</w:t>
       </w:r>
       <w:proofErr w:type="gramEnd"/>
       <w:r>
         <w:rPr>
-          <w:highlight w:val="red"/>
+          <w:highlight w:val="green"/>
         </w:rPr>
         <w:t xml:space="preserve"> 12.2. wird ein Ende-Bild aus dem Ordner angezeigt</w:t>
       </w:r>
@@ -1369,7 +1369,7 @@
     <w:p>
       <w:r>
         <w:rPr>
-          <w:highlight w:val="red"/>
+          <w:highlight w:val="green"/>
         </w:rPr>
         <w:t>10.2. ab 15 min vor Ende wird auf dem Hauptbildschirm die verbleibende Zeit angezeigt.</w:t>
       </w:r>
@@ -1377,21 +1377,21 @@
     <w:p>
       <w:r>
         <w:rPr>
-          <w:highlight w:val="red"/>
+          <w:highlight w:val="green"/>
         </w:rPr>
         <w:t xml:space="preserve">10.2. Nach Ende der Zeit Schwarzbild auf dem </w:t>
       </w:r>
       <w:proofErr w:type="gramStart"/>
       <w:r>
         <w:rPr>
-          <w:highlight w:val="red"/>
+          <w:highlight w:val="green"/>
         </w:rPr>
         <w:t>Fernseher</w:t>
       </w:r>
       <w:proofErr w:type="gramEnd"/>
       <w:r>
         <w:rPr>
-          <w:highlight w:val="red"/>
+          <w:highlight w:val="green"/>
         </w:rPr>
         <w:t xml:space="preserve"> um die OLEDs zu schonen.</w:t>
       </w:r>
@@ -1918,7 +1918,7 @@
 </file>
 
 <file path=word/endnotes.xml><?xml version="1.0" encoding="utf-8"?>
-<w:endnotes xmlns:wpc="http://schemas.microsoft.com/office/word/2010/wordprocessingCanvas" xmlns:cx="http://schemas.microsoft.com/office/drawing/2014/chartex" xmlns:cx1="http://schemas.microsoft.com/office/drawing/2015/9/8/chartex" xmlns:cx2="http://schemas.microsoft.com/office/drawing/2015/10/21/chartex" xmlns:cx3="http://schemas.microsoft.com/office/drawing/2016/5/9/chartex" xmlns:cx4="http://schemas.microsoft.com/office/drawing/2016/5/10/chartex" xmlns:cx5="http://schemas.microsoft.com/office/drawing/2016/5/11/chartex" xmlns:cx6="http://schemas.microsoft.com/office/drawing/2016/5/12/chartex" xmlns:cx7="http://schemas.microsoft.com/office/drawing/2016/5/13/chartex" xmlns:cx8="http://schemas.microsoft.com/office/drawing/2016/5/14/chartex" xmlns:mc="http://schemas.openxmlformats.org/markup-compatibility/2006" xmlns:aink="http://schemas.microsoft.com/office/drawing/2016/ink" xmlns:am3d="http://schemas.microsoft.com/office/drawing/2017/model3d" xmlns:o="urn:schemas-microsoft-com:office:office" xmlns:oel="http://schemas.microsoft.com/office/2019/extlst" xmlns:r="http://schemas.openxmlformats.org/officeDocument/2006/relationships" xmlns:m="http://schemas.openxmlformats.org/officeDocument/2006/math" xmlns:v="urn:schemas-microsoft-com:vml" xmlns:wp14="http://schemas.microsoft.com/office/word/2010/wordprocessingDrawing" xmlns:wp="http://schemas.openxmlformats.org/drawingml/2006/wordprocessingDrawing" xmlns:w10="urn:schemas-microsoft-com:office:word" xmlns:w="http://schemas.openxmlformats.org/wordprocessingml/2006/main" xmlns:w14="http://schemas.microsoft.com/office/word/2010/wordml" xmlns:w15="http://schemas.microsoft.com/office/word/2012/wordml" xmlns:w16cex="http://schemas.microsoft.com/office/word/2018/wordml/cex" xmlns:w16cid="http://schemas.microsoft.com/office/word/2016/wordml/cid" xmlns:w16="http://schemas.microsoft.com/office/word/2018/wordml" xmlns:w16sdtdh="http://schemas.microsoft.com/office/word/2020/wordml/sdtdatahash" xmlns:w16se="http://schemas.microsoft.com/office/word/2015/wordml/symex" xmlns:wpg="http://schemas.microsoft.com/office/word/2010/wordprocessingGroup" xmlns:wpi="http://schemas.microsoft.com/office/word/2010/wordprocessingInk" xmlns:wne="http://schemas.microsoft.com/office/word/2006/wordml" xmlns:wps="http://schemas.microsoft.com/office/word/2010/wordprocessingShape" mc:Ignorable="w14 w15 w16se w16cid w16 w16cex w16sdtdh wp14">
+<w:endnotes xmlns:wpc="http://schemas.microsoft.com/office/word/2010/wordprocessingCanvas" xmlns:cx="http://schemas.microsoft.com/office/drawing/2014/chartex" xmlns:cx1="http://schemas.microsoft.com/office/drawing/2015/9/8/chartex" xmlns:cx2="http://schemas.microsoft.com/office/drawing/2015/10/21/chartex" xmlns:cx3="http://schemas.microsoft.com/office/drawing/2016/5/9/chartex" xmlns:cx4="http://schemas.microsoft.com/office/drawing/2016/5/10/chartex" xmlns:cx5="http://schemas.microsoft.com/office/drawing/2016/5/11/chartex" xmlns:cx6="http://schemas.microsoft.com/office/drawing/2016/5/12/chartex" xmlns:cx7="http://schemas.microsoft.com/office/drawing/2016/5/13/chartex" xmlns:cx8="http://schemas.microsoft.com/office/drawing/2016/5/14/chartex" xmlns:mc="http://schemas.openxmlformats.org/markup-compatibility/2006" xmlns:aink="http://schemas.microsoft.com/office/drawing/2016/ink" xmlns:am3d="http://schemas.microsoft.com/office/drawing/2017/model3d" xmlns:o="urn:schemas-microsoft-com:office:office" xmlns:oel="http://schemas.microsoft.com/office/2019/extlst" xmlns:r="http://schemas.openxmlformats.org/officeDocument/2006/relationships" xmlns:m="http://schemas.openxmlformats.org/officeDocument/2006/math" xmlns:v="urn:schemas-microsoft-com:vml" xmlns:wp14="http://schemas.microsoft.com/office/word/2010/wordprocessingDrawing" xmlns:wp="http://schemas.openxmlformats.org/drawingml/2006/wordprocessingDrawing" xmlns:w10="urn:schemas-microsoft-com:office:word" xmlns:w="http://schemas.openxmlformats.org/wordprocessingml/2006/main" xmlns:w14="http://schemas.microsoft.com/office/word/2010/wordml" xmlns:w15="http://schemas.microsoft.com/office/word/2012/wordml" xmlns:w16cex="http://schemas.microsoft.com/office/word/2018/wordml/cex" xmlns:w16cid="http://schemas.microsoft.com/office/word/2016/wordml/cid" xmlns:w16="http://schemas.microsoft.com/office/word/2018/wordml" xmlns:w16du="http://schemas.microsoft.com/office/word/2023/wordml/word16du" xmlns:w16sdtdh="http://schemas.microsoft.com/office/word/2020/wordml/sdtdatahash" xmlns:w16se="http://schemas.microsoft.com/office/word/2015/wordml/symex" xmlns:wpg="http://schemas.microsoft.com/office/word/2010/wordprocessingGroup" xmlns:wpi="http://schemas.microsoft.com/office/word/2010/wordprocessingInk" xmlns:wne="http://schemas.microsoft.com/office/word/2006/wordml" xmlns:wps="http://schemas.microsoft.com/office/word/2010/wordprocessingShape" mc:Ignorable="w14 w15 w16se w16cid w16 w16cex w16sdtdh w16du wp14">
   <w:endnote w:type="separator" w:id="-1">
     <w:p>
       <w:pPr>
@@ -1943,7 +1943,7 @@
 </file>
 
 <file path=word/footer1.xml><?xml version="1.0" encoding="utf-8"?>
-<w:ftr xmlns:wpc="http://schemas.microsoft.com/office/word/2010/wordprocessingCanvas" xmlns:cx="http://schemas.microsoft.com/office/drawing/2014/chartex" xmlns:cx1="http://schemas.microsoft.com/office/drawing/2015/9/8/chartex" xmlns:cx2="http://schemas.microsoft.com/office/drawing/2015/10/21/chartex" xmlns:cx3="http://schemas.microsoft.com/office/drawing/2016/5/9/chartex" xmlns:cx4="http://schemas.microsoft.com/office/drawing/2016/5/10/chartex" xmlns:cx5="http://schemas.microsoft.com/office/drawing/2016/5/11/chartex" xmlns:cx6="http://schemas.microsoft.com/office/drawing/2016/5/12/chartex" xmlns:cx7="http://schemas.microsoft.com/office/drawing/2016/5/13/chartex" xmlns:cx8="http://schemas.microsoft.com/office/drawing/2016/5/14/chartex" xmlns:mc="http://schemas.openxmlformats.org/markup-compatibility/2006" xmlns:aink="http://schemas.microsoft.com/office/drawing/2016/ink" xmlns:am3d="http://schemas.microsoft.com/office/drawing/2017/model3d" xmlns:o="urn:schemas-microsoft-com:office:office" xmlns:oel="http://schemas.microsoft.com/office/2019/extlst" xmlns:r="http://schemas.openxmlformats.org/officeDocument/2006/relationships" xmlns:m="http://schemas.openxmlformats.org/officeDocument/2006/math" xmlns:v="urn:schemas-microsoft-com:vml" xmlns:wp14="http://schemas.microsoft.com/office/word/2010/wordprocessingDrawing" xmlns:wp="http://schemas.openxmlformats.org/drawingml/2006/wordprocessingDrawing" xmlns:w10="urn:schemas-microsoft-com:office:word" xmlns:w="http://schemas.openxmlformats.org/wordprocessingml/2006/main" xmlns:w14="http://schemas.microsoft.com/office/word/2010/wordml" xmlns:w15="http://schemas.microsoft.com/office/word/2012/wordml" xmlns:w16cex="http://schemas.microsoft.com/office/word/2018/wordml/cex" xmlns:w16cid="http://schemas.microsoft.com/office/word/2016/wordml/cid" xmlns:w16="http://schemas.microsoft.com/office/word/2018/wordml" xmlns:w16sdtdh="http://schemas.microsoft.com/office/word/2020/wordml/sdtdatahash" xmlns:w16se="http://schemas.microsoft.com/office/word/2015/wordml/symex" xmlns:wpg="http://schemas.microsoft.com/office/word/2010/wordprocessingGroup" xmlns:wpi="http://schemas.microsoft.com/office/word/2010/wordprocessingInk" xmlns:wne="http://schemas.microsoft.com/office/word/2006/wordml" xmlns:wps="http://schemas.microsoft.com/office/word/2010/wordprocessingShape" mc:Ignorable="w14 w15 w16se w16cid w16 w16cex w16sdtdh wp14">
+<w:ftr xmlns:wpc="http://schemas.microsoft.com/office/word/2010/wordprocessingCanvas" xmlns:cx="http://schemas.microsoft.com/office/drawing/2014/chartex" xmlns:cx1="http://schemas.microsoft.com/office/drawing/2015/9/8/chartex" xmlns:cx2="http://schemas.microsoft.com/office/drawing/2015/10/21/chartex" xmlns:cx3="http://schemas.microsoft.com/office/drawing/2016/5/9/chartex" xmlns:cx4="http://schemas.microsoft.com/office/drawing/2016/5/10/chartex" xmlns:cx5="http://schemas.microsoft.com/office/drawing/2016/5/11/chartex" xmlns:cx6="http://schemas.microsoft.com/office/drawing/2016/5/12/chartex" xmlns:cx7="http://schemas.microsoft.com/office/drawing/2016/5/13/chartex" xmlns:cx8="http://schemas.microsoft.com/office/drawing/2016/5/14/chartex" xmlns:mc="http://schemas.openxmlformats.org/markup-compatibility/2006" xmlns:aink="http://schemas.microsoft.com/office/drawing/2016/ink" xmlns:am3d="http://schemas.microsoft.com/office/drawing/2017/model3d" xmlns:o="urn:schemas-microsoft-com:office:office" xmlns:oel="http://schemas.microsoft.com/office/2019/extlst" xmlns:r="http://schemas.openxmlformats.org/officeDocument/2006/relationships" xmlns:m="http://schemas.openxmlformats.org/officeDocument/2006/math" xmlns:v="urn:schemas-microsoft-com:vml" xmlns:wp14="http://schemas.microsoft.com/office/word/2010/wordprocessingDrawing" xmlns:wp="http://schemas.openxmlformats.org/drawingml/2006/wordprocessingDrawing" xmlns:w10="urn:schemas-microsoft-com:office:word" xmlns:w="http://schemas.openxmlformats.org/wordprocessingml/2006/main" xmlns:w14="http://schemas.microsoft.com/office/word/2010/wordml" xmlns:w15="http://schemas.microsoft.com/office/word/2012/wordml" xmlns:w16cex="http://schemas.microsoft.com/office/word/2018/wordml/cex" xmlns:w16cid="http://schemas.microsoft.com/office/word/2016/wordml/cid" xmlns:w16="http://schemas.microsoft.com/office/word/2018/wordml" xmlns:w16du="http://schemas.microsoft.com/office/word/2023/wordml/word16du" xmlns:w16sdtdh="http://schemas.microsoft.com/office/word/2020/wordml/sdtdatahash" xmlns:w16se="http://schemas.microsoft.com/office/word/2015/wordml/symex" xmlns:wpg="http://schemas.microsoft.com/office/word/2010/wordprocessingGroup" xmlns:wpi="http://schemas.microsoft.com/office/word/2010/wordprocessingInk" xmlns:wne="http://schemas.microsoft.com/office/word/2006/wordml" xmlns:wps="http://schemas.microsoft.com/office/word/2010/wordprocessingShape" mc:Ignorable="w14 w15 w16se w16cid w16 w16cex w16sdtdh w16du wp14">
   <w:p>
     <w:pPr>
       <w:pStyle w:val="Fuzeile"/>
@@ -2100,7 +2100,7 @@
 </file>
 
 <file path=word/footnotes.xml><?xml version="1.0" encoding="utf-8"?>
-<w:footnotes xmlns:wpc="http://schemas.microsoft.com/office/word/2010/wordprocessingCanvas" xmlns:cx="http://schemas.microsoft.com/office/drawing/2014/chartex" xmlns:cx1="http://schemas.microsoft.com/office/drawing/2015/9/8/chartex" xmlns:cx2="http://schemas.microsoft.com/office/drawing/2015/10/21/chartex" xmlns:cx3="http://schemas.microsoft.com/office/drawing/2016/5/9/chartex" xmlns:cx4="http://schemas.microsoft.com/office/drawing/2016/5/10/chartex" xmlns:cx5="http://schemas.microsoft.com/office/drawing/2016/5/11/chartex" xmlns:cx6="http://schemas.microsoft.com/office/drawing/2016/5/12/chartex" xmlns:cx7="http://schemas.microsoft.com/office/drawing/2016/5/13/chartex" xmlns:cx8="http://schemas.microsoft.com/office/drawing/2016/5/14/chartex" xmlns:mc="http://schemas.openxmlformats.org/markup-compatibility/2006" xmlns:aink="http://schemas.microsoft.com/office/drawing/2016/ink" xmlns:am3d="http://schemas.microsoft.com/office/drawing/2017/model3d" xmlns:o="urn:schemas-microsoft-com:office:office" xmlns:oel="http://schemas.microsoft.com/office/2019/extlst" xmlns:r="http://schemas.openxmlformats.org/officeDocument/2006/relationships" xmlns:m="http://schemas.openxmlformats.org/officeDocument/2006/math" xmlns:v="urn:schemas-microsoft-com:vml" xmlns:wp14="http://schemas.microsoft.com/office/word/2010/wordprocessingDrawing" xmlns:wp="http://schemas.openxmlformats.org/drawingml/2006/wordprocessingDrawing" xmlns:w10="urn:schemas-microsoft-com:office:word" xmlns:w="http://schemas.openxmlformats.org/wordprocessingml/2006/main" xmlns:w14="http://schemas.microsoft.com/office/word/2010/wordml" xmlns:w15="http://schemas.microsoft.com/office/word/2012/wordml" xmlns:w16cex="http://schemas.microsoft.com/office/word/2018/wordml/cex" xmlns:w16cid="http://schemas.microsoft.com/office/word/2016/wordml/cid" xmlns:w16="http://schemas.microsoft.com/office/word/2018/wordml" xmlns:w16sdtdh="http://schemas.microsoft.com/office/word/2020/wordml/sdtdatahash" xmlns:w16se="http://schemas.microsoft.com/office/word/2015/wordml/symex" xmlns:wpg="http://schemas.microsoft.com/office/word/2010/wordprocessingGroup" xmlns:wpi="http://schemas.microsoft.com/office/word/2010/wordprocessingInk" xmlns:wne="http://schemas.microsoft.com/office/word/2006/wordml" xmlns:wps="http://schemas.microsoft.com/office/word/2010/wordprocessingShape" mc:Ignorable="w14 w15 w16se w16cid w16 w16cex w16sdtdh wp14">
+<w:footnotes xmlns:wpc="http://schemas.microsoft.com/office/word/2010/wordprocessingCanvas" xmlns:cx="http://schemas.microsoft.com/office/drawing/2014/chartex" xmlns:cx1="http://schemas.microsoft.com/office/drawing/2015/9/8/chartex" xmlns:cx2="http://schemas.microsoft.com/office/drawing/2015/10/21/chartex" xmlns:cx3="http://schemas.microsoft.com/office/drawing/2016/5/9/chartex" xmlns:cx4="http://schemas.microsoft.com/office/drawing/2016/5/10/chartex" xmlns:cx5="http://schemas.microsoft.com/office/drawing/2016/5/11/chartex" xmlns:cx6="http://schemas.microsoft.com/office/drawing/2016/5/12/chartex" xmlns:cx7="http://schemas.microsoft.com/office/drawing/2016/5/13/chartex" xmlns:cx8="http://schemas.microsoft.com/office/drawing/2016/5/14/chartex" xmlns:mc="http://schemas.openxmlformats.org/markup-compatibility/2006" xmlns:aink="http://schemas.microsoft.com/office/drawing/2016/ink" xmlns:am3d="http://schemas.microsoft.com/office/drawing/2017/model3d" xmlns:o="urn:schemas-microsoft-com:office:office" xmlns:oel="http://schemas.microsoft.com/office/2019/extlst" xmlns:r="http://schemas.openxmlformats.org/officeDocument/2006/relationships" xmlns:m="http://schemas.openxmlformats.org/officeDocument/2006/math" xmlns:v="urn:schemas-microsoft-com:vml" xmlns:wp14="http://schemas.microsoft.com/office/word/2010/wordprocessingDrawing" xmlns:wp="http://schemas.openxmlformats.org/drawingml/2006/wordprocessingDrawing" xmlns:w10="urn:schemas-microsoft-com:office:word" xmlns:w="http://schemas.openxmlformats.org/wordprocessingml/2006/main" xmlns:w14="http://schemas.microsoft.com/office/word/2010/wordml" xmlns:w15="http://schemas.microsoft.com/office/word/2012/wordml" xmlns:w16cex="http://schemas.microsoft.com/office/word/2018/wordml/cex" xmlns:w16cid="http://schemas.microsoft.com/office/word/2016/wordml/cid" xmlns:w16="http://schemas.microsoft.com/office/word/2018/wordml" xmlns:w16du="http://schemas.microsoft.com/office/word/2023/wordml/word16du" xmlns:w16sdtdh="http://schemas.microsoft.com/office/word/2020/wordml/sdtdatahash" xmlns:w16se="http://schemas.microsoft.com/office/word/2015/wordml/symex" xmlns:wpg="http://schemas.microsoft.com/office/word/2010/wordprocessingGroup" xmlns:wpi="http://schemas.microsoft.com/office/word/2010/wordprocessingInk" xmlns:wne="http://schemas.microsoft.com/office/word/2006/wordml" xmlns:wps="http://schemas.microsoft.com/office/word/2010/wordprocessingShape" mc:Ignorable="w14 w15 w16se w16cid w16 w16cex w16sdtdh w16du wp14">
   <w:footnote w:type="separator" w:id="-1">
     <w:p>
       <w:pPr>
@@ -2125,14 +2125,14 @@
 </file>
 
 <file path=word/styles.xml><?xml version="1.0" encoding="utf-8"?>
-<w:styles xmlns:mc="http://schemas.openxmlformats.org/markup-compatibility/2006" xmlns:r="http://schemas.openxmlformats.org/officeDocument/2006/relationships" xmlns:w="http://schemas.openxmlformats.org/wordprocessingml/2006/main" xmlns:w14="http://schemas.microsoft.com/office/word/2010/wordml" xmlns:w15="http://schemas.microsoft.com/office/word/2012/wordml" xmlns:w16cex="http://schemas.microsoft.com/office/word/2018/wordml/cex" xmlns:w16cid="http://schemas.microsoft.com/office/word/2016/wordml/cid" xmlns:w16="http://schemas.microsoft.com/office/word/2018/wordml" xmlns:w16sdtdh="http://schemas.microsoft.com/office/word/2020/wordml/sdtdatahash" xmlns:w16se="http://schemas.microsoft.com/office/word/2015/wordml/symex" mc:Ignorable="w14 w15 w16se w16cid w16 w16cex w16sdtdh">
+<w:styles xmlns:mc="http://schemas.openxmlformats.org/markup-compatibility/2006" xmlns:r="http://schemas.openxmlformats.org/officeDocument/2006/relationships" xmlns:w="http://schemas.openxmlformats.org/wordprocessingml/2006/main" xmlns:w14="http://schemas.microsoft.com/office/word/2010/wordml" xmlns:w15="http://schemas.microsoft.com/office/word/2012/wordml" xmlns:w16cex="http://schemas.microsoft.com/office/word/2018/wordml/cex" xmlns:w16cid="http://schemas.microsoft.com/office/word/2016/wordml/cid" xmlns:w16="http://schemas.microsoft.com/office/word/2018/wordml" xmlns:w16du="http://schemas.microsoft.com/office/word/2023/wordml/word16du" xmlns:w16sdtdh="http://schemas.microsoft.com/office/word/2020/wordml/sdtdatahash" xmlns:w16se="http://schemas.microsoft.com/office/word/2015/wordml/symex" mc:Ignorable="w14 w15 w16se w16cid w16 w16cex w16sdtdh w16du">
   <w:docDefaults>
     <w:rPrDefault>
       <w:rPr>
         <w:rFonts w:asciiTheme="minorHAnsi" w:eastAsiaTheme="minorHAnsi" w:hAnsiTheme="minorHAnsi" w:cstheme="minorBidi"/>
         <w:sz w:val="22"/>
         <w:szCs w:val="22"/>
-        <w:lang w:eastAsia="en-US" w:bidi="ar-SA"/>
+        <w:lang w:val="de-DE" w:eastAsia="en-US" w:bidi="ar-SA"/>
       </w:rPr>
     </w:rPrDefault>
     <w:pPrDefault>
@@ -2522,9 +2522,6 @@
   <w:style w:type="paragraph" w:default="1" w:styleId="Standard">
     <w:name w:val="Normal"/>
     <w:qFormat/>
-    <w:rPr>
-      <w:lang w:val="de-DE"/>
-    </w:rPr>
   </w:style>
   <w:style w:type="paragraph" w:styleId="berschrift2">
     <w:name w:val="heading 2"/>

--- a/System Spezifikationen v3.0 (TODO).docx
+++ b/System Spezifikationen v3.0 (TODO).docx
@@ -864,6 +864,11 @@
       </w:r>
     </w:p>
     <w:p>
+      <w:pPr>
+        <w:rPr>
+          <w:highlight w:val="green"/>
+        </w:rPr>
+      </w:pPr>
       <w:r>
         <w:rPr>
           <w:b/>
@@ -879,21 +884,21 @@
       </w:r>
       <w:r>
         <w:rPr>
-          <w:highlight w:val="red"/>
+          <w:highlight w:val="green"/>
         </w:rPr>
         <w:t>6.1. Anzeige von WLAN SSID und Passwort + (</w:t>
       </w:r>
       <w:proofErr w:type="gramStart"/>
       <w:r>
         <w:rPr>
-          <w:highlight w:val="red"/>
+          <w:highlight w:val="green"/>
         </w:rPr>
         <w:t>QR Code</w:t>
       </w:r>
       <w:proofErr w:type="gramEnd"/>
       <w:r>
         <w:rPr>
-          <w:highlight w:val="red"/>
+          <w:highlight w:val="green"/>
         </w:rPr>
         <w:t xml:space="preserve"> zum Verbinden)</w:t>
       </w:r>
@@ -901,37 +906,49 @@
     <w:p>
       <w:r>
         <w:rPr>
-          <w:highlight w:val="red"/>
+          <w:highlight w:val="green"/>
         </w:rPr>
         <w:t xml:space="preserve">6.2. Das </w:t>
       </w:r>
       <w:proofErr w:type="gramStart"/>
       <w:r>
         <w:rPr>
-          <w:highlight w:val="red"/>
+          <w:highlight w:val="green"/>
         </w:rPr>
         <w:t>WLAN Passwort</w:t>
       </w:r>
       <w:proofErr w:type="gramEnd"/>
       <w:r>
         <w:rPr>
-          <w:highlight w:val="red"/>
+          <w:highlight w:val="green"/>
         </w:rPr>
         <w:t xml:space="preserve"> wird beim Start der </w:t>
       </w:r>
       <w:proofErr w:type="spellStart"/>
       <w:r>
         <w:rPr>
-          <w:highlight w:val="red"/>
+          <w:highlight w:val="green"/>
         </w:rPr>
         <w:t>Spa</w:t>
       </w:r>
       <w:proofErr w:type="spellEnd"/>
       <w:r>
         <w:rPr>
-          <w:highlight w:val="red"/>
-        </w:rPr>
-        <w:t xml:space="preserve"> Session (Info per UDP Nachricht von der Zentrale) jedes Mal neu zufällig generiert und auf der Willkommensseite angezeigt.</w:t>
+          <w:highlight w:val="green"/>
+        </w:rPr>
+        <w:t xml:space="preserve"> Session (Info per </w:t>
+      </w:r>
+      <w:r>
+        <w:rPr>
+          <w:highlight w:val="green"/>
+        </w:rPr>
+        <w:t>TCP</w:t>
+      </w:r>
+      <w:r>
+        <w:rPr>
+          <w:highlight w:val="green"/>
+        </w:rPr>
+        <w:t xml:space="preserve"> Nachricht von der Zentrale) jedes Mal neu zufällig generiert und auf der Willkommensseite angezeigt.</w:t>
       </w:r>
       <w:r>
         <w:t xml:space="preserve"> </w:t>

--- a/System Spezifikationen v3.0 (TODO).docx
+++ b/System Spezifikationen v3.0 (TODO).docx
@@ -1494,7 +1494,7 @@
       </w:r>
       <w:r>
         <w:rPr>
-          <w:highlight w:val="red"/>
+          <w:highlight w:val="green"/>
         </w:rPr>
         <w:t>12.1. Die Zentrale kann per TCP den Start der Session auslösen siehe 9.0</w:t>
       </w:r>
@@ -1516,9 +1516,14 @@
       </w:r>
     </w:p>
     <w:p>
-      <w:r>
-        <w:rPr>
-          <w:highlight w:val="red"/>
+      <w:pPr>
+        <w:rPr>
+          <w:highlight w:val="green"/>
+        </w:rPr>
+      </w:pPr>
+      <w:r>
+        <w:rPr>
+          <w:highlight w:val="green"/>
         </w:rPr>
         <w:t>12.4. Die Zentrale kann per TCP den PC runterfahren.</w:t>
       </w:r>
@@ -1526,7 +1531,7 @@
     <w:p>
       <w:r>
         <w:rPr>
-          <w:highlight w:val="red"/>
+          <w:highlight w:val="green"/>
         </w:rPr>
         <w:t>12.5. Die Zentrale kann per TCP den PC neustarten</w:t>
       </w:r>

--- a/System Spezifikationen v3.0 (TODO).docx
+++ b/System Spezifikationen v3.0 (TODO).docx
@@ -1550,7 +1550,7 @@
       </w:r>
       <w:r>
         <w:rPr>
-          <w:highlight w:val="red"/>
+          <w:highlight w:val="green"/>
         </w:rPr>
         <w:t>14.1. Fehlermeldung werden im Service Menü angezeigt</w:t>
       </w:r>
@@ -1558,7 +1558,7 @@
     <w:p>
       <w:r>
         <w:rPr>
-          <w:highlight w:val="red"/>
+          <w:highlight w:val="green"/>
         </w:rPr>
         <w:t>14.2. Fehlermeldung und wichtige Ereignisse werden im freigegebenen Ordner in einer Logdatei mit Datum und Uhrzeit abgelegt.</w:t>
       </w:r>
@@ -1824,23 +1824,35 @@
     <w:p>
       <w:r>
         <w:rPr>
-          <w:highlight w:val="red"/>
-        </w:rPr>
-        <w:t xml:space="preserve">18.1. Bei Ausfall der Kommunikation zur Zentrale in Normalbetrieb schalten. Wifi Passwort </w:t>
-      </w:r>
-      <w:proofErr w:type="gramStart"/>
-      <w:r>
-        <w:rPr>
-          <w:highlight w:val="red"/>
+          <w:highlight w:val="magenta"/>
+        </w:rPr>
+        <w:t xml:space="preserve">18.1. Bei Ausfall der Kommunikation zur Zentrale in Normalbetrieb schalten. </w:t>
+      </w:r>
+      <w:r>
+        <w:rPr>
+          <w:highlight w:val="green"/>
+        </w:rPr>
+        <w:t xml:space="preserve">Wifi Passwort </w:t>
+      </w:r>
+      <w:proofErr w:type="gramStart"/>
+      <w:r>
+        <w:rPr>
+          <w:highlight w:val="green"/>
         </w:rPr>
         <w:t>bleibt</w:t>
       </w:r>
       <w:proofErr w:type="gramEnd"/>
       <w:r>
         <w:rPr>
-          <w:highlight w:val="red"/>
-        </w:rPr>
-        <w:t xml:space="preserve"> wie es ist. „Anzeige Service Ruf nicht möglich“ Notiz im Log Siehe 14.0</w:t>
+          <w:highlight w:val="green"/>
+        </w:rPr>
+        <w:t xml:space="preserve"> wie </w:t>
+      </w:r>
+      <w:r>
+        <w:rPr>
+          <w:highlight w:val="green"/>
+        </w:rPr>
+        <w:t>es ist. „Anzeige Service Ruf nicht möglich“ Notiz im Log Siehe 14.0</w:t>
       </w:r>
     </w:p>
     <w:p>
@@ -1916,16 +1928,27 @@
     <w:p>
       <w:pPr>
         <w:spacing w:after="0"/>
-        <w:rPr>
-          <w:sz w:val="28"/>
-          <w:szCs w:val="28"/>
-        </w:rPr>
       </w:pPr>
       <w:r>
         <w:rPr>
           <w:highlight w:val="yellow"/>
         </w:rPr>
         <w:t>Nicht direkt Bennets Aufgabe</w:t>
+      </w:r>
+    </w:p>
+    <w:p>
+      <w:pPr>
+        <w:spacing w:after="0"/>
+        <w:rPr>
+          <w:sz w:val="28"/>
+          <w:szCs w:val="28"/>
+        </w:rPr>
+      </w:pPr>
+      <w:r>
+        <w:rPr>
+          <w:highlight w:val="magenta"/>
+        </w:rPr>
+        <w:t>Was soll das heißen?</w:t>
       </w:r>
     </w:p>
     <w:sectPr>
